--- a/Document/오지원/작업일지/오지원_작업일지_04주차.docx
+++ b/Document/오지원/작업일지/오지원_작업일지_04주차.docx
@@ -49,7 +49,7 @@
                 <w:rtl w:val="0"/>
                 <w:lang w:val="ko-KR" w:bidi="ko-KR" w:eastAsia="ko-KR"/>
               </w:rPr>
-              <w:t>3</w:t>
+              <w:t>4</w:t>
             </w:r>
             <w:r>
               <w:rPr>
@@ -1832,7 +1832,7 @@
                 <w:rtl w:val="0"/>
                 <w:lang w:val="ko-KR" w:bidi="ko-KR" w:eastAsia="ko-KR"/>
               </w:rPr>
-              <w:t>4</w:t>
+              <w:t>5</w:t>
             </w:r>
             <w:r>
               <w:rPr>
